--- a/Отчёт.docx
+++ b/Отчёт.docx
@@ -218,7 +218,16 @@
           <w:bCs/>
           <w:szCs w:val="28"/>
         </w:rPr>
-        <w:t xml:space="preserve"> №1</w:t>
+        <w:t xml:space="preserve"> №</w:t>
+      </w:r>
+      <w:r>
+        <w:rPr>
+          <w:rFonts w:cs="Times New Roman"/>
+          <w:b/>
+          <w:bCs/>
+          <w:szCs w:val="28"/>
+        </w:rPr>
+        <w:t>2</w:t>
       </w:r>
     </w:p>
     <w:p>
@@ -241,7 +250,7 @@
           <w:bCs/>
           <w:szCs w:val="28"/>
         </w:rPr>
-        <w:t>«ВЫЧИСЛЕНИЕ ЗНАЧЕНИЙ ФУНКЦИИ</w:t>
+        <w:t>«ИЗУЧЕНИЕ ОДНОМЕРНЫХ МАССИВОВ И СТРОК</w:t>
       </w:r>
       <w:r>
         <w:rPr>
@@ -793,15 +802,17 @@
         <w:t>Задача 1:</w:t>
       </w:r>
     </w:p>
-    <w:p/>
-    <w:p/>
-    <w:p>
-      <w:r>
+    <w:p>
+      <w:r>
+        <w:rPr>
+          <w:noProof/>
+          <w:lang w:eastAsia="ru-RU"/>
+        </w:rPr>
         <w:drawing>
-          <wp:inline distT="0" distB="0" distL="0" distR="0" wp14:anchorId="56019D6D" wp14:editId="17013871">
-            <wp:extent cx="5315692" cy="6754168"/>
-            <wp:effectExtent l="0" t="0" r="0" b="8890"/>
-            <wp:docPr id="4" name="Рисунок 4"/>
+          <wp:inline distT="0" distB="0" distL="0" distR="0" wp14:anchorId="21D4BA6B" wp14:editId="51AA2B99">
+            <wp:extent cx="4251960" cy="6187440"/>
+            <wp:effectExtent l="0" t="0" r="0" b="3810"/>
+            <wp:docPr id="2" name="Рисунок 2"/>
             <wp:cNvGraphicFramePr>
               <a:graphicFrameLocks xmlns:a="http://schemas.openxmlformats.org/drawingml/2006/main" noChangeAspect="1"/>
             </wp:cNvGraphicFramePr>
@@ -809,23 +820,36 @@
               <a:graphicData uri="http://schemas.openxmlformats.org/drawingml/2006/picture">
                 <pic:pic xmlns:pic="http://schemas.openxmlformats.org/drawingml/2006/picture">
                   <pic:nvPicPr>
-                    <pic:cNvPr id="1" name=""/>
-                    <pic:cNvPicPr/>
+                    <pic:cNvPr id="0" name="Picture 1"/>
+                    <pic:cNvPicPr>
+                      <a:picLocks noChangeAspect="1" noChangeArrowheads="1"/>
+                    </pic:cNvPicPr>
                   </pic:nvPicPr>
                   <pic:blipFill>
-                    <a:blip r:embed="rId6"/>
+                    <a:blip r:embed="rId6">
+                      <a:extLst>
+                        <a:ext uri="{28A0092B-C50C-407E-A947-70E740481C1C}">
+                          <a14:useLocalDpi xmlns:a14="http://schemas.microsoft.com/office/drawing/2010/main" val="0"/>
+                        </a:ext>
+                      </a:extLst>
+                    </a:blip>
+                    <a:srcRect/>
                     <a:stretch>
                       <a:fillRect/>
                     </a:stretch>
                   </pic:blipFill>
-                  <pic:spPr>
+                  <pic:spPr bwMode="auto">
                     <a:xfrm>
                       <a:off x="0" y="0"/>
-                      <a:ext cx="5315692" cy="6754168"/>
+                      <a:ext cx="4251960" cy="6187440"/>
                     </a:xfrm>
                     <a:prstGeom prst="rect">
                       <a:avLst/>
                     </a:prstGeom>
+                    <a:noFill/>
+                    <a:ln>
+                      <a:noFill/>
+                    </a:ln>
                   </pic:spPr>
                 </pic:pic>
               </a:graphicData>
@@ -834,7 +858,10 @@
         </w:drawing>
       </w:r>
     </w:p>
-    <w:p/>
+    <w:p>
+      <w:bookmarkStart w:id="0" w:name="_GoBack"/>
+      <w:bookmarkEnd w:id="0"/>
+    </w:p>
     <w:p>
       <w:r>
         <w:t>Рисунок 1 – Задача 1 блок 1</w:t>
@@ -844,6 +871,10 @@
     <w:p/>
     <w:p>
       <w:r>
+        <w:rPr>
+          <w:noProof/>
+          <w:lang w:eastAsia="ru-RU"/>
+        </w:rPr>
         <w:lastRenderedPageBreak/>
         <w:drawing>
           <wp:inline distT="0" distB="0" distL="0" distR="0" wp14:anchorId="105E0329" wp14:editId="01ABEA34">
@@ -1068,6 +1099,10 @@
     </w:p>
     <w:p>
       <w:r>
+        <w:rPr>
+          <w:noProof/>
+          <w:lang w:eastAsia="ru-RU"/>
+        </w:rPr>
         <w:lastRenderedPageBreak/>
         <w:drawing>
           <wp:inline distT="0" distB="0" distL="0" distR="0" wp14:anchorId="57AF4FDB" wp14:editId="688CB0C0">
@@ -1105,8 +1140,6 @@
           </wp:inline>
         </w:drawing>
       </w:r>
-      <w:bookmarkStart w:id="0" w:name="_GoBack"/>
-      <w:bookmarkEnd w:id="0"/>
     </w:p>
     <w:p/>
     <w:p>
@@ -1116,6 +1149,10 @@
     </w:p>
     <w:p>
       <w:r>
+        <w:rPr>
+          <w:noProof/>
+          <w:lang w:eastAsia="ru-RU"/>
+        </w:rPr>
         <w:lastRenderedPageBreak/>
         <w:drawing>
           <wp:inline distT="0" distB="0" distL="0" distR="0" wp14:anchorId="6FFA7B14" wp14:editId="7750A74A">
@@ -4476,6 +4513,22 @@
       <w:szCs w:val="32"/>
     </w:rPr>
   </w:style>
+  <w:style w:type="paragraph" w:styleId="a5">
+    <w:name w:val="Revision"/>
+    <w:hidden/>
+    <w:uiPriority w:val="99"/>
+    <w:semiHidden/>
+    <w:rsid w:val="0088079F"/>
+    <w:pPr>
+      <w:spacing w:after="0" w:line="240" w:lineRule="auto"/>
+    </w:pPr>
+    <w:rPr>
+      <w:rFonts w:ascii="Times New Roman" w:hAnsi="Times New Roman"/>
+      <w:color w:val="000000" w:themeColor="text1"/>
+      <w:sz w:val="28"/>
+      <w:szCs w:val="24"/>
+    </w:rPr>
+  </w:style>
 </w:styles>
 </file>
 
@@ -4745,7 +4798,7 @@
 </file>
 
 <file path=customXml/itemProps1.xml><?xml version="1.0" encoding="utf-8"?>
-<ds:datastoreItem xmlns:ds="http://schemas.openxmlformats.org/officeDocument/2006/customXml" ds:itemID="{BAABF152-D8B1-4E65-B2D1-ABFC9438B038}">
+<ds:datastoreItem xmlns:ds="http://schemas.openxmlformats.org/officeDocument/2006/customXml" ds:itemID="{3ABEEA37-99BB-45AD-8AA2-5D0DCEC49C05}">
   <ds:schemaRefs>
     <ds:schemaRef ds:uri="http://schemas.openxmlformats.org/officeDocument/2006/bibliography"/>
   </ds:schemaRefs>
